--- a/CalendarioC_2024/Politicas/PoliticasAgosto2024_M.docx
+++ b/CalendarioC_2024/Politicas/PoliticasAgosto2024_M.docx
@@ -161,7 +161,7 @@
                                     <pic:cNvPicPr/>
                                   </pic:nvPicPr>
                                   <pic:blipFill>
-                                    <a:blip r:embed="rId8">
+                                    <a:blip r:embed="rId9">
                                       <a:extLst>
                                         <a:ext uri="{28A0092B-C50C-407E-A947-70E740481C1C}">
                                           <a14:useLocalDpi xmlns:a14="http://schemas.microsoft.com/office/drawing/2010/main" val="0"/>
@@ -1647,6 +1647,7 @@
         </w:rPr>
         <w:t xml:space="preserve">será a través de </w:t>
       </w:r>
+      <w:proofErr w:type="spellStart"/>
       <w:r>
         <w:rPr>
           <w:b/>
@@ -1655,6 +1656,7 @@
         </w:rPr>
         <w:t>Canvas</w:t>
       </w:r>
+      <w:proofErr w:type="spellEnd"/>
       <w:r>
         <w:rPr>
           <w:sz w:val="22"/>
@@ -1849,8 +1851,16 @@
         <w:rPr>
           <w:sz w:val="22"/>
         </w:rPr>
-        <w:t>e presentarán en Canvas</w:t>
-      </w:r>
+        <w:t xml:space="preserve">e presentarán en </w:t>
+      </w:r>
+      <w:proofErr w:type="spellStart"/>
+      <w:r>
+        <w:rPr>
+          <w:sz w:val="22"/>
+        </w:rPr>
+        <w:t>Canvas</w:t>
+      </w:r>
+      <w:proofErr w:type="spellEnd"/>
       <w:r>
         <w:rPr>
           <w:sz w:val="22"/>
@@ -2570,6 +2580,7 @@
         </w:rPr>
         <w:t xml:space="preserve">talar </w:t>
       </w:r>
+      <w:proofErr w:type="spellStart"/>
       <w:r>
         <w:rPr>
           <w:b/>
@@ -2580,6 +2591,7 @@
         </w:rPr>
         <w:t>Respondus</w:t>
       </w:r>
+      <w:proofErr w:type="spellEnd"/>
       <w:r>
         <w:rPr>
           <w:color w:val="3B3838"/>
@@ -2588,6 +2600,7 @@
         </w:rPr>
         <w:t xml:space="preserve"> </w:t>
       </w:r>
+      <w:proofErr w:type="spellStart"/>
       <w:r>
         <w:rPr>
           <w:b/>
@@ -2596,7 +2609,18 @@
           <w:sz w:val="22"/>
           <w:szCs w:val="22"/>
         </w:rPr>
-        <w:t>LockDown Browser</w:t>
+        <w:t>LockDown</w:t>
+      </w:r>
+      <w:proofErr w:type="spellEnd"/>
+      <w:r>
+        <w:rPr>
+          <w:b/>
+          <w:bCs/>
+          <w:color w:val="3B3838"/>
+          <w:sz w:val="22"/>
+          <w:szCs w:val="22"/>
+        </w:rPr>
+        <w:t xml:space="preserve"> Browser</w:t>
       </w:r>
       <w:r>
         <w:rPr>
@@ -2751,6 +2775,7 @@
         </w:rPr>
         <w:t xml:space="preserve">La entrega de los avances del proyecto será a través de la plataforma </w:t>
       </w:r>
+      <w:proofErr w:type="spellStart"/>
       <w:r>
         <w:rPr>
           <w:b/>
@@ -2758,7 +2783,17 @@
           <w:sz w:val="22"/>
           <w:szCs w:val="22"/>
         </w:rPr>
-        <w:t>Canvas:</w:t>
+        <w:t>Canvas</w:t>
+      </w:r>
+      <w:proofErr w:type="spellEnd"/>
+      <w:r>
+        <w:rPr>
+          <w:b/>
+          <w:bCs/>
+          <w:sz w:val="22"/>
+          <w:szCs w:val="22"/>
+        </w:rPr>
+        <w:t>:</w:t>
       </w:r>
     </w:p>
     <w:p>
@@ -2895,35 +2930,7 @@
           <w:sz w:val="22"/>
           <w:szCs w:val="22"/>
         </w:rPr>
-        <w:t>Incorpora listas (arreglos) o listas anidadas (matrices)</w:t>
-      </w:r>
-      <w:r>
-        <w:rPr>
-          <w:sz w:val="22"/>
-          <w:szCs w:val="22"/>
-        </w:rPr>
-        <w:t xml:space="preserve"> </w:t>
-      </w:r>
-      <w:r>
-        <w:rPr>
-          <w:sz w:val="22"/>
-          <w:szCs w:val="22"/>
-        </w:rPr>
-        <w:t>y</w:t>
-      </w:r>
-      <w:r>
-        <w:rPr>
-          <w:sz w:val="22"/>
-          <w:szCs w:val="22"/>
-        </w:rPr>
-        <w:t xml:space="preserve"> strings</w:t>
-      </w:r>
-      <w:r>
-        <w:rPr>
-          <w:sz w:val="22"/>
-          <w:szCs w:val="22"/>
-        </w:rPr>
-        <w:t xml:space="preserve">: </w:t>
+        <w:t xml:space="preserve">Incorpora listas o listas anidadas (matrices): </w:t>
       </w:r>
       <w:r>
         <w:rPr>
@@ -4023,7 +4030,23 @@
           <w:sz w:val="22"/>
           <w:lang w:val="es-MX"/>
         </w:rPr>
-        <w:t>s faltas graves. Los casos serán examinados por un “Comité de Integridad Académica de Campus”. La sanción será de acuerdo a las políticas y reglamentos del Instituto.</w:t>
+        <w:t xml:space="preserve">s faltas graves. Los casos serán examinados por un “Comité de Integridad Académica de Campus”. La sanción será </w:t>
+      </w:r>
+      <w:proofErr w:type="gramStart"/>
+      <w:r>
+        <w:rPr>
+          <w:sz w:val="22"/>
+          <w:lang w:val="es-MX"/>
+        </w:rPr>
+        <w:t>de acuerdo a</w:t>
+      </w:r>
+      <w:proofErr w:type="gramEnd"/>
+      <w:r>
+        <w:rPr>
+          <w:sz w:val="22"/>
+          <w:lang w:val="es-MX"/>
+        </w:rPr>
+        <w:t xml:space="preserve"> las políticas y reglamentos del Instituto.</w:t>
       </w:r>
     </w:p>
     <w:p>
@@ -4146,8 +4169,8 @@
       </w:r>
     </w:p>
     <w:sectPr>
-      <w:headerReference w:type="even" r:id="rId9"/>
-      <w:headerReference w:type="default" r:id="rId10"/>
+      <w:headerReference w:type="even" r:id="rId10"/>
+      <w:headerReference w:type="default" r:id="rId11"/>
       <w:pgSz w:w="12242" w:h="15842" w:code="1"/>
       <w:pgMar w:top="142" w:right="1080" w:bottom="0" w:left="1080" w:header="720" w:footer="720" w:gutter="0"/>
       <w:cols w:space="720"/>
